--- a/game_reviews/translations/caribbean-voyage (Version 2).docx
+++ b/game_reviews/translations/caribbean-voyage (Version 2).docx
@@ -8,18 +8,6 @@
       </w:pPr>
       <w:r>
         <w:t>Play Caribbean Voyage Free: Pirate Theme Slot Game Review</w:t>
-      </w:r>
-    </w:p>
-    <w:p>
-      <w:r/>
-      <w:r>
-        <w:rPr>
-          <w:b/>
-        </w:rPr>
-        <w:t>Meta description</w:t>
-      </w:r>
-      <w:r>
-        <w:t>: Set on a Caribbean adventure, try Caribbean Voyage free, a 5x4 reel, pirate-themed online slot game with bonus features and a medium RTP.</w:t>
       </w:r>
     </w:p>
     <w:p>
@@ -395,9 +383,18 @@
       <w:r/>
       <w:r>
         <w:rPr>
+          <w:b/>
+        </w:rPr>
+        <w:t>Play Caribbean Voyage Free: Pirate Theme Slot Game Review</w:t>
+      </w:r>
+    </w:p>
+    <w:p>
+      <w:r/>
+      <w:r>
+        <w:rPr>
           <w:i/>
         </w:rPr>
-        <w:t>Create a fun and vibrant feature image for Funta Gaming's latest slot game, Caribbean Voyage. The image should be in cartoon style and feature a happy Maya warrior with glasses, celebrating his winnings from the game. The warrior should be surrounded by bright and bold Caribbean inspired graphics such as palm trees, treasure chests, and sea creatures. The image should also include text that reads "Caribbean Voyage: The Ultimate Pirate Adventure!" in a fun and playful font. The overall vibe of the image should be exciting and adventurous, conveying the thrill of the game.</w:t>
+        <w:t>Set on a Caribbean adventure, try Caribbean Voyage free, a 5x4 reel, pirate-themed online slot game with bonus features and a medium RTP.</w:t>
       </w:r>
     </w:p>
     <w:sectPr>

--- a/game_reviews/translations/caribbean-voyage (Version 2).docx
+++ b/game_reviews/translations/caribbean-voyage (Version 2).docx
@@ -8,6 +8,18 @@
       </w:pPr>
       <w:r>
         <w:t>Play Caribbean Voyage Free: Pirate Theme Slot Game Review</w:t>
+      </w:r>
+    </w:p>
+    <w:p>
+      <w:r/>
+      <w:r>
+        <w:rPr>
+          <w:b/>
+        </w:rPr>
+        <w:t>Meta description</w:t>
+      </w:r>
+      <w:r>
+        <w:t>: Set on a Caribbean adventure, try Caribbean Voyage free, a 5x4 reel, pirate-themed online slot game with bonus features and a medium RTP.</w:t>
       </w:r>
     </w:p>
     <w:p>
@@ -383,18 +395,9 @@
       <w:r/>
       <w:r>
         <w:rPr>
-          <w:b/>
-        </w:rPr>
-        <w:t>Play Caribbean Voyage Free: Pirate Theme Slot Game Review</w:t>
-      </w:r>
-    </w:p>
-    <w:p>
-      <w:r/>
-      <w:r>
-        <w:rPr>
           <w:i/>
         </w:rPr>
-        <w:t>Set on a Caribbean adventure, try Caribbean Voyage free, a 5x4 reel, pirate-themed online slot game with bonus features and a medium RTP.</w:t>
+        <w:t>Create a fun and vibrant feature image for Funta Gaming's latest slot game, Caribbean Voyage. The image should be in cartoon style and feature a happy Maya warrior with glasses, celebrating his winnings from the game. The warrior should be surrounded by bright and bold Caribbean inspired graphics such as palm trees, treasure chests, and sea creatures. The image should also include text that reads "Caribbean Voyage: The Ultimate Pirate Adventure!" in a fun and playful font. The overall vibe of the image should be exciting and adventurous, conveying the thrill of the game.</w:t>
       </w:r>
     </w:p>
     <w:sectPr>
